--- a/Mode d'emploi.docx
+++ b/Mode d'emploi.docx
@@ -1,6 +1,6 @@
 
 <file path=word/document.xml><?xml version="1.0" encoding="utf-8"?>
-<w:document xmlns:wpc="http://schemas.microsoft.com/office/word/2010/wordprocessingCanvas" xmlns:cx="http://schemas.microsoft.com/office/drawing/2014/chartex" xmlns:cx1="http://schemas.microsoft.com/office/drawing/2015/9/8/chartex" xmlns:cx2="http://schemas.microsoft.com/office/drawing/2015/10/21/chartex" xmlns:cx3="http://schemas.microsoft.com/office/drawing/2016/5/9/chartex" xmlns:cx4="http://schemas.microsoft.com/office/drawing/2016/5/10/chartex" xmlns:cx5="http://schemas.microsoft.com/office/drawing/2016/5/11/chartex" xmlns:cx6="http://schemas.microsoft.com/office/drawing/2016/5/12/chartex" xmlns:cx7="http://schemas.microsoft.com/office/drawing/2016/5/13/chartex" xmlns:cx8="http://schemas.microsoft.com/office/drawing/2016/5/14/chartex" xmlns:mc="http://schemas.openxmlformats.org/markup-compatibility/2006" xmlns:aink="http://schemas.microsoft.com/office/drawing/2016/ink" xmlns:am3d="http://schemas.microsoft.com/office/drawing/2017/model3d" xmlns:o="urn:schemas-microsoft-com:office:office" xmlns:r="http://schemas.openxmlformats.org/officeDocument/2006/relationships" xmlns:m="http://schemas.openxmlformats.org/officeDocument/2006/math" xmlns:v="urn:schemas-microsoft-com:vml" xmlns:wp14="http://schemas.microsoft.com/office/word/2010/wordprocessingDrawing" xmlns:wp="http://schemas.openxmlformats.org/drawingml/2006/wordprocessingDrawing" xmlns:w10="urn:schemas-microsoft-com:office:word" xmlns:w="http://schemas.openxmlformats.org/wordprocessingml/2006/main" xmlns:w14="http://schemas.microsoft.com/office/word/2010/wordml" xmlns:w15="http://schemas.microsoft.com/office/word/2012/wordml" xmlns:w16cex="http://schemas.microsoft.com/office/word/2018/wordml/cex" xmlns:w16cid="http://schemas.microsoft.com/office/word/2016/wordml/cid" xmlns:w16="http://schemas.microsoft.com/office/word/2018/wordml" xmlns:w16se="http://schemas.microsoft.com/office/word/2015/wordml/symex" xmlns:wpg="http://schemas.microsoft.com/office/word/2010/wordprocessingGroup" xmlns:wpi="http://schemas.microsoft.com/office/word/2010/wordprocessingInk" xmlns:wne="http://schemas.microsoft.com/office/word/2006/wordml" xmlns:wps="http://schemas.microsoft.com/office/word/2010/wordprocessingShape" mc:Ignorable="w14 w15 w16se w16cid w16 w16cex wp14">
+<w:document xmlns:wpc="http://schemas.microsoft.com/office/word/2010/wordprocessingCanvas" xmlns:cx="http://schemas.microsoft.com/office/drawing/2014/chartex" xmlns:cx1="http://schemas.microsoft.com/office/drawing/2015/9/8/chartex" xmlns:cx2="http://schemas.microsoft.com/office/drawing/2015/10/21/chartex" xmlns:cx3="http://schemas.microsoft.com/office/drawing/2016/5/9/chartex" xmlns:cx4="http://schemas.microsoft.com/office/drawing/2016/5/10/chartex" xmlns:cx5="http://schemas.microsoft.com/office/drawing/2016/5/11/chartex" xmlns:cx6="http://schemas.microsoft.com/office/drawing/2016/5/12/chartex" xmlns:cx7="http://schemas.microsoft.com/office/drawing/2016/5/13/chartex" xmlns:cx8="http://schemas.microsoft.com/office/drawing/2016/5/14/chartex" xmlns:mc="http://schemas.openxmlformats.org/markup-compatibility/2006" xmlns:aink="http://schemas.microsoft.com/office/drawing/2016/ink" xmlns:am3d="http://schemas.microsoft.com/office/drawing/2017/model3d" xmlns:o="urn:schemas-microsoft-com:office:office" xmlns:r="http://schemas.openxmlformats.org/officeDocument/2006/relationships" xmlns:m="http://schemas.openxmlformats.org/officeDocument/2006/math" xmlns:v="urn:schemas-microsoft-com:vml" xmlns:wp14="http://schemas.microsoft.com/office/word/2010/wordprocessingDrawing" xmlns:wp="http://schemas.openxmlformats.org/drawingml/2006/wordprocessingDrawing" xmlns:w10="urn:schemas-microsoft-com:office:word" xmlns:w="http://schemas.openxmlformats.org/wordprocessingml/2006/main" xmlns:w14="http://schemas.microsoft.com/office/word/2010/wordml" xmlns:w15="http://schemas.microsoft.com/office/word/2012/wordml" xmlns:w16cid="http://schemas.microsoft.com/office/word/2016/wordml/cid" xmlns:w16se="http://schemas.microsoft.com/office/word/2015/wordml/symex" xmlns:wpg="http://schemas.microsoft.com/office/word/2010/wordprocessingGroup" xmlns:wpi="http://schemas.microsoft.com/office/word/2010/wordprocessingInk" xmlns:wne="http://schemas.microsoft.com/office/word/2006/wordml" xmlns:wps="http://schemas.microsoft.com/office/word/2010/wordprocessingShape" mc:Ignorable="w14 w15 w16se w16cid wp14">
   <w:body>
     <w:p>
       <w:pPr>
@@ -12,67 +12,68 @@
     </w:p>
     <w:p/>
     <w:p>
+      <w:pPr>
+        <w:pStyle w:val="Paragraphedeliste"/>
+        <w:numPr>
+          <w:ilvl w:val="0"/>
+          <w:numId w:val="1"/>
+        </w:numPr>
+      </w:pPr>
+      <w:r>
+        <w:t>Ouvrir un terminal, se placer dans le répertoire</w:t>
+      </w:r>
+      <w:r>
+        <w:t xml:space="preserve"> contenant les fichiers de code et de données.</w:t>
+      </w:r>
+    </w:p>
+    <w:p>
+      <w:pPr>
+        <w:pStyle w:val="Paragraphedeliste"/>
+      </w:pPr>
+    </w:p>
+    <w:p>
+      <w:pPr>
+        <w:pStyle w:val="Paragraphedeliste"/>
+        <w:numPr>
+          <w:ilvl w:val="0"/>
+          <w:numId w:val="1"/>
+        </w:numPr>
+      </w:pPr>
+      <w:r>
+        <w:t>Lancer le fichier de code avec la commande « </w:t>
+      </w:r>
+      <w:r>
+        <w:t>python code.py »</w:t>
+      </w:r>
+    </w:p>
+    <w:p>
       <w:r>
         <w:t>Les fichiers code.py &amp; celui des données doivent être placés dans le même répertoire.</w:t>
       </w:r>
     </w:p>
     <w:p>
       <w:r>
+        <w:t xml:space="preserve">Il faut renseigner </w:t>
+      </w:r>
+      <w:r>
+        <w:t>les informations nécessaires pour permettre au code de lire le fichier de données.</w:t>
+      </w:r>
+    </w:p>
+    <w:p>
+      <w:r>
         <w:t>Vue d’ensemble :</w:t>
       </w:r>
     </w:p>
     <w:p>
       <w:r>
+        <w:rPr>
+          <w:noProof/>
+        </w:rPr>
         <w:drawing>
           <wp:inline distT="0" distB="0" distL="0" distR="0" wp14:anchorId="1EE18004" wp14:editId="4BF8E175">
             <wp:extent cx="4564776" cy="1767993"/>
             <wp:effectExtent l="0" t="0" r="7620" b="3810"/>
             <wp:docPr id="7" name="Image 7"/>
-            <wp:cNvGraphicFramePr>
-              <a:graphicFrameLocks xmlns:a="http://schemas.openxmlformats.org/drawingml/2006/main" noChangeAspect="1"/>
-            </wp:cNvGraphicFramePr>
-            <a:graphic xmlns:a="http://schemas.openxmlformats.org/drawingml/2006/main">
-              <a:graphicData uri="http://schemas.openxmlformats.org/drawingml/2006/picture">
-                <pic:pic xmlns:pic="http://schemas.openxmlformats.org/drawingml/2006/picture">
-                  <pic:nvPicPr>
-                    <pic:cNvPr id="1" name=""/>
-                    <pic:cNvPicPr/>
-                  </pic:nvPicPr>
-                  <pic:blipFill>
-                    <a:blip r:embed="rId4"/>
-                    <a:stretch>
-                      <a:fillRect/>
-                    </a:stretch>
-                  </pic:blipFill>
-                  <pic:spPr>
-                    <a:xfrm>
-                      <a:off x="0" y="0"/>
-                      <a:ext cx="4564776" cy="1767993"/>
-                    </a:xfrm>
-                    <a:prstGeom prst="rect">
-                      <a:avLst/>
-                    </a:prstGeom>
-                  </pic:spPr>
-                </pic:pic>
-              </a:graphicData>
-            </a:graphic>
-          </wp:inline>
-        </w:drawing>
-      </w:r>
-    </w:p>
-    <w:p/>
-    <w:p>
-      <w:r>
-        <w:t>Deux fichiers csv :</w:t>
-      </w:r>
-    </w:p>
-    <w:p>
-      <w:r>
-        <w:drawing>
-          <wp:inline distT="0" distB="0" distL="0" distR="0" wp14:anchorId="5AE3F003" wp14:editId="757B9C79">
-            <wp:extent cx="2850127" cy="906859"/>
-            <wp:effectExtent l="0" t="0" r="7620" b="7620"/>
-            <wp:docPr id="1" name="Image 1"/>
             <wp:cNvGraphicFramePr>
               <a:graphicFrameLocks xmlns:a="http://schemas.openxmlformats.org/drawingml/2006/main" noChangeAspect="1"/>
             </wp:cNvGraphicFramePr>
@@ -92,7 +93,7 @@
                   <pic:spPr>
                     <a:xfrm>
                       <a:off x="0" y="0"/>
-                      <a:ext cx="2850127" cy="906859"/>
+                      <a:ext cx="4564776" cy="1767993"/>
                     </a:xfrm>
                     <a:prstGeom prst="rect">
                       <a:avLst/>
@@ -108,11 +109,31 @@
     <w:p/>
     <w:p>
       <w:r>
+        <w:t>Voici les d</w:t>
+      </w:r>
+      <w:r>
+        <w:t>eux fichiers csv </w:t>
+      </w:r>
+      <w:r>
+        <w:t>qui nous ont</w:t>
+      </w:r>
+      <w:r>
+        <w:t xml:space="preserve"> permit de</w:t>
+      </w:r>
+      <w:r>
+        <w:t xml:space="preserve"> tester notre code</w:t>
+      </w:r>
+    </w:p>
+    <w:p>
+      <w:r>
+        <w:rPr>
+          <w:noProof/>
+        </w:rPr>
         <w:drawing>
-          <wp:inline distT="0" distB="0" distL="0" distR="0" wp14:anchorId="23AA5AD4" wp14:editId="596B4F34">
-            <wp:extent cx="3299746" cy="1676545"/>
-            <wp:effectExtent l="0" t="0" r="0" b="0"/>
-            <wp:docPr id="2" name="Image 2"/>
+          <wp:inline distT="0" distB="0" distL="0" distR="0" wp14:anchorId="5AE3F003" wp14:editId="757B9C79">
+            <wp:extent cx="2850127" cy="906859"/>
+            <wp:effectExtent l="0" t="0" r="7620" b="7620"/>
+            <wp:docPr id="1" name="Image 1"/>
             <wp:cNvGraphicFramePr>
               <a:graphicFrameLocks xmlns:a="http://schemas.openxmlformats.org/drawingml/2006/main" noChangeAspect="1"/>
             </wp:cNvGraphicFramePr>
@@ -132,7 +153,7 @@
                   <pic:spPr>
                     <a:xfrm>
                       <a:off x="0" y="0"/>
-                      <a:ext cx="3299746" cy="1676545"/>
+                      <a:ext cx="2850127" cy="906859"/>
                     </a:xfrm>
                     <a:prstGeom prst="rect">
                       <a:avLst/>
@@ -148,16 +169,14 @@
     <w:p/>
     <w:p>
       <w:r>
-        <w:t>Etape 1 :</w:t>
-      </w:r>
-    </w:p>
-    <w:p>
-      <w:r>
+        <w:rPr>
+          <w:noProof/>
+        </w:rPr>
         <w:drawing>
-          <wp:inline distT="0" distB="0" distL="0" distR="0" wp14:anchorId="19CB8B49" wp14:editId="30AB2A90">
-            <wp:extent cx="4206605" cy="381033"/>
-            <wp:effectExtent l="0" t="0" r="3810" b="0"/>
-            <wp:docPr id="3" name="Image 3"/>
+          <wp:inline distT="0" distB="0" distL="0" distR="0" wp14:anchorId="23AA5AD4" wp14:editId="596B4F34">
+            <wp:extent cx="3299746" cy="1676545"/>
+            <wp:effectExtent l="0" t="0" r="0" b="0"/>
+            <wp:docPr id="2" name="Image 2"/>
             <wp:cNvGraphicFramePr>
               <a:graphicFrameLocks xmlns:a="http://schemas.openxmlformats.org/drawingml/2006/main" noChangeAspect="1"/>
             </wp:cNvGraphicFramePr>
@@ -177,7 +196,7 @@
                   <pic:spPr>
                     <a:xfrm>
                       <a:off x="0" y="0"/>
-                      <a:ext cx="4206605" cy="381033"/>
+                      <a:ext cx="3299746" cy="1676545"/>
                     </a:xfrm>
                     <a:prstGeom prst="rect">
                       <a:avLst/>
@@ -190,24 +209,22 @@
         </w:drawing>
       </w:r>
     </w:p>
-    <w:p>
-      <w:r>
-        <w:t xml:space="preserve">Etape </w:t>
-      </w:r>
-      <w:r>
-        <w:t>2</w:t>
-      </w:r>
-      <w:r>
-        <w:t> :</w:t>
-      </w:r>
-    </w:p>
-    <w:p>
-      <w:r>
+    <w:p/>
+    <w:p>
+      <w:r>
+        <w:t>Etape 1 :</w:t>
+      </w:r>
+    </w:p>
+    <w:p>
+      <w:r>
+        <w:rPr>
+          <w:noProof/>
+        </w:rPr>
         <w:drawing>
-          <wp:inline distT="0" distB="0" distL="0" distR="0" wp14:anchorId="1A8EC50F" wp14:editId="722AA38B">
-            <wp:extent cx="3970364" cy="655377"/>
-            <wp:effectExtent l="0" t="0" r="0" b="0"/>
-            <wp:docPr id="4" name="Image 4"/>
+          <wp:inline distT="0" distB="0" distL="0" distR="0" wp14:anchorId="19CB8B49" wp14:editId="30AB2A90">
+            <wp:extent cx="4206605" cy="381033"/>
+            <wp:effectExtent l="0" t="0" r="3810" b="0"/>
+            <wp:docPr id="3" name="Image 3"/>
             <wp:cNvGraphicFramePr>
               <a:graphicFrameLocks xmlns:a="http://schemas.openxmlformats.org/drawingml/2006/main" noChangeAspect="1"/>
             </wp:cNvGraphicFramePr>
@@ -227,7 +244,7 @@
                   <pic:spPr>
                     <a:xfrm>
                       <a:off x="0" y="0"/>
-                      <a:ext cx="3970364" cy="655377"/>
+                      <a:ext cx="4206605" cy="381033"/>
                     </a:xfrm>
                     <a:prstGeom prst="rect">
                       <a:avLst/>
@@ -243,16 +260,35 @@
     <w:p>
       <w:r>
         <w:lastRenderedPageBreak/>
-        <w:t>Etape 3 :</w:t>
-      </w:r>
-    </w:p>
-    <w:p>
-      <w:r>
+        <w:t>Etape 2 :</w:t>
+      </w:r>
+    </w:p>
+    <w:p>
+      <w:r>
+        <w:t xml:space="preserve">Il faut renseigner à quelle ligne </w:t>
+      </w:r>
+      <w:r>
+        <w:t>sont présente les première</w:t>
+      </w:r>
+      <w:r>
+        <w:t>s</w:t>
+      </w:r>
+      <w:bookmarkStart w:id="0" w:name="_GoBack"/>
+      <w:bookmarkEnd w:id="0"/>
+      <w:r>
+        <w:t xml:space="preserve"> valeurs dans le fichier CSV.</w:t>
+      </w:r>
+    </w:p>
+    <w:p>
+      <w:r>
+        <w:rPr>
+          <w:noProof/>
+        </w:rPr>
         <w:drawing>
-          <wp:inline distT="0" distB="0" distL="0" distR="0" wp14:anchorId="12D2C1A7" wp14:editId="3A5BDA97">
-            <wp:extent cx="4541914" cy="518205"/>
+          <wp:inline distT="0" distB="0" distL="0" distR="0" wp14:anchorId="1A8EC50F" wp14:editId="722AA38B">
+            <wp:extent cx="3970364" cy="655377"/>
             <wp:effectExtent l="0" t="0" r="0" b="0"/>
-            <wp:docPr id="5" name="Image 5"/>
+            <wp:docPr id="4" name="Image 4"/>
             <wp:cNvGraphicFramePr>
               <a:graphicFrameLocks xmlns:a="http://schemas.openxmlformats.org/drawingml/2006/main" noChangeAspect="1"/>
             </wp:cNvGraphicFramePr>
@@ -272,7 +308,7 @@
                   <pic:spPr>
                     <a:xfrm>
                       <a:off x="0" y="0"/>
-                      <a:ext cx="4541914" cy="518205"/>
+                      <a:ext cx="3970364" cy="655377"/>
                     </a:xfrm>
                     <a:prstGeom prst="rect">
                       <a:avLst/>
@@ -287,16 +323,19 @@
     </w:p>
     <w:p>
       <w:r>
-        <w:t>Etape 4 :</w:t>
-      </w:r>
-    </w:p>
-    <w:p>
-      <w:r>
+        <w:t>Etape 3 :</w:t>
+      </w:r>
+    </w:p>
+    <w:p>
+      <w:r>
+        <w:rPr>
+          <w:noProof/>
+        </w:rPr>
         <w:drawing>
-          <wp:inline distT="0" distB="0" distL="0" distR="0" wp14:anchorId="5C65D96D" wp14:editId="4A530A81">
-            <wp:extent cx="2613887" cy="236240"/>
+          <wp:inline distT="0" distB="0" distL="0" distR="0" wp14:anchorId="12D2C1A7" wp14:editId="3A5BDA97">
+            <wp:extent cx="4541914" cy="518205"/>
             <wp:effectExtent l="0" t="0" r="0" b="0"/>
-            <wp:docPr id="6" name="Image 6"/>
+            <wp:docPr id="5" name="Image 5"/>
             <wp:cNvGraphicFramePr>
               <a:graphicFrameLocks xmlns:a="http://schemas.openxmlformats.org/drawingml/2006/main" noChangeAspect="1"/>
             </wp:cNvGraphicFramePr>
@@ -316,7 +355,7 @@
                   <pic:spPr>
                     <a:xfrm>
                       <a:off x="0" y="0"/>
-                      <a:ext cx="2613887" cy="236240"/>
+                      <a:ext cx="4541914" cy="518205"/>
                     </a:xfrm>
                     <a:prstGeom prst="rect">
                       <a:avLst/>
@@ -331,16 +370,19 @@
     </w:p>
     <w:p>
       <w:r>
-        <w:t>Fichier généré :</w:t>
-      </w:r>
-    </w:p>
-    <w:p>
-      <w:r>
+        <w:t>Etape 4 :</w:t>
+      </w:r>
+    </w:p>
+    <w:p>
+      <w:r>
+        <w:rPr>
+          <w:noProof/>
+        </w:rPr>
         <w:drawing>
-          <wp:inline distT="0" distB="0" distL="0" distR="0" wp14:anchorId="26BBF883" wp14:editId="14397FA7">
-            <wp:extent cx="3177815" cy="3322608"/>
-            <wp:effectExtent l="0" t="0" r="3810" b="0"/>
-            <wp:docPr id="8" name="Image 8"/>
+          <wp:inline distT="0" distB="0" distL="0" distR="0" wp14:anchorId="5C65D96D" wp14:editId="4A530A81">
+            <wp:extent cx="2613887" cy="236240"/>
+            <wp:effectExtent l="0" t="0" r="0" b="0"/>
+            <wp:docPr id="6" name="Image 6"/>
             <wp:cNvGraphicFramePr>
               <a:graphicFrameLocks xmlns:a="http://schemas.openxmlformats.org/drawingml/2006/main" noChangeAspect="1"/>
             </wp:cNvGraphicFramePr>
@@ -360,6 +402,65 @@
                   <pic:spPr>
                     <a:xfrm>
                       <a:off x="0" y="0"/>
+                      <a:ext cx="2613887" cy="236240"/>
+                    </a:xfrm>
+                    <a:prstGeom prst="rect">
+                      <a:avLst/>
+                    </a:prstGeom>
+                  </pic:spPr>
+                </pic:pic>
+              </a:graphicData>
+            </a:graphic>
+          </wp:inline>
+        </w:drawing>
+      </w:r>
+    </w:p>
+    <w:p>
+      <w:r>
+        <w:t>Voici le résultat</w:t>
+      </w:r>
+      <w:r>
+        <w:t xml:space="preserve"> : </w:t>
+      </w:r>
+      <w:r>
+        <w:t>Fichier généré </w:t>
+      </w:r>
+      <w:r>
+        <w:t xml:space="preserve">en Turtle </w:t>
+      </w:r>
+      <w:r>
+        <w:t>:</w:t>
+      </w:r>
+    </w:p>
+    <w:p>
+      <w:r>
+        <w:rPr>
+          <w:noProof/>
+        </w:rPr>
+        <w:drawing>
+          <wp:inline distT="0" distB="0" distL="0" distR="0" wp14:anchorId="26BBF883" wp14:editId="14397FA7">
+            <wp:extent cx="3177815" cy="3322608"/>
+            <wp:effectExtent l="0" t="0" r="3810" b="0"/>
+            <wp:docPr id="8" name="Image 8"/>
+            <wp:cNvGraphicFramePr>
+              <a:graphicFrameLocks xmlns:a="http://schemas.openxmlformats.org/drawingml/2006/main" noChangeAspect="1"/>
+            </wp:cNvGraphicFramePr>
+            <a:graphic xmlns:a="http://schemas.openxmlformats.org/drawingml/2006/main">
+              <a:graphicData uri="http://schemas.openxmlformats.org/drawingml/2006/picture">
+                <pic:pic xmlns:pic="http://schemas.openxmlformats.org/drawingml/2006/picture">
+                  <pic:nvPicPr>
+                    <pic:cNvPr id="1" name=""/>
+                    <pic:cNvPicPr/>
+                  </pic:nvPicPr>
+                  <pic:blipFill>
+                    <a:blip r:embed="rId12"/>
+                    <a:stretch>
+                      <a:fillRect/>
+                    </a:stretch>
+                  </pic:blipFill>
+                  <pic:spPr>
+                    <a:xfrm>
+                      <a:off x="0" y="0"/>
                       <a:ext cx="3177815" cy="3322608"/>
                     </a:xfrm>
                     <a:prstGeom prst="rect">
@@ -384,8 +485,105 @@
 </w:document>
 </file>
 
+<file path=word/numbering.xml><?xml version="1.0" encoding="utf-8"?>
+<w:numbering xmlns:wpc="http://schemas.microsoft.com/office/word/2010/wordprocessingCanvas" xmlns:cx="http://schemas.microsoft.com/office/drawing/2014/chartex" xmlns:cx1="http://schemas.microsoft.com/office/drawing/2015/9/8/chartex" xmlns:cx2="http://schemas.microsoft.com/office/drawing/2015/10/21/chartex" xmlns:cx3="http://schemas.microsoft.com/office/drawing/2016/5/9/chartex" xmlns:cx4="http://schemas.microsoft.com/office/drawing/2016/5/10/chartex" xmlns:cx5="http://schemas.microsoft.com/office/drawing/2016/5/11/chartex" xmlns:cx6="http://schemas.microsoft.com/office/drawing/2016/5/12/chartex" xmlns:cx7="http://schemas.microsoft.com/office/drawing/2016/5/13/chartex" xmlns:cx8="http://schemas.microsoft.com/office/drawing/2016/5/14/chartex" xmlns:mc="http://schemas.openxmlformats.org/markup-compatibility/2006" xmlns:aink="http://schemas.microsoft.com/office/drawing/2016/ink" xmlns:am3d="http://schemas.microsoft.com/office/drawing/2017/model3d" xmlns:o="urn:schemas-microsoft-com:office:office" xmlns:r="http://schemas.openxmlformats.org/officeDocument/2006/relationships" xmlns:m="http://schemas.openxmlformats.org/officeDocument/2006/math" xmlns:v="urn:schemas-microsoft-com:vml" xmlns:wp14="http://schemas.microsoft.com/office/word/2010/wordprocessingDrawing" xmlns:wp="http://schemas.openxmlformats.org/drawingml/2006/wordprocessingDrawing" xmlns:w10="urn:schemas-microsoft-com:office:word" xmlns:w="http://schemas.openxmlformats.org/wordprocessingml/2006/main" xmlns:w14="http://schemas.microsoft.com/office/word/2010/wordml" xmlns:w15="http://schemas.microsoft.com/office/word/2012/wordml" xmlns:w16cid="http://schemas.microsoft.com/office/word/2016/wordml/cid" xmlns:w16se="http://schemas.microsoft.com/office/word/2015/wordml/symex" xmlns:wpg="http://schemas.microsoft.com/office/word/2010/wordprocessingGroup" xmlns:wpi="http://schemas.microsoft.com/office/word/2010/wordprocessingInk" xmlns:wne="http://schemas.microsoft.com/office/word/2006/wordml" xmlns:wps="http://schemas.microsoft.com/office/word/2010/wordprocessingShape" mc:Ignorable="w14 w15 w16se w16cid wp14">
+  <w:abstractNum w:abstractNumId="0" w15:restartNumberingAfterBreak="0">
+    <w:nsid w:val="4A321B50"/>
+    <w:multiLevelType w:val="hybridMultilevel"/>
+    <w:tmpl w:val="CBB8E66E"/>
+    <w:lvl w:ilvl="0" w:tplc="040C000F">
+      <w:start w:val="1"/>
+      <w:numFmt w:val="decimal"/>
+      <w:lvlText w:val="%1."/>
+      <w:lvlJc w:val="left"/>
+      <w:pPr>
+        <w:ind w:left="720" w:hanging="360"/>
+      </w:pPr>
+      <w:rPr>
+        <w:rFonts w:hint="default"/>
+      </w:rPr>
+    </w:lvl>
+    <w:lvl w:ilvl="1" w:tplc="040C0019" w:tentative="1">
+      <w:start w:val="1"/>
+      <w:numFmt w:val="lowerLetter"/>
+      <w:lvlText w:val="%2."/>
+      <w:lvlJc w:val="left"/>
+      <w:pPr>
+        <w:ind w:left="1440" w:hanging="360"/>
+      </w:pPr>
+    </w:lvl>
+    <w:lvl w:ilvl="2" w:tplc="040C001B" w:tentative="1">
+      <w:start w:val="1"/>
+      <w:numFmt w:val="lowerRoman"/>
+      <w:lvlText w:val="%3."/>
+      <w:lvlJc w:val="right"/>
+      <w:pPr>
+        <w:ind w:left="2160" w:hanging="180"/>
+      </w:pPr>
+    </w:lvl>
+    <w:lvl w:ilvl="3" w:tplc="040C000F" w:tentative="1">
+      <w:start w:val="1"/>
+      <w:numFmt w:val="decimal"/>
+      <w:lvlText w:val="%4."/>
+      <w:lvlJc w:val="left"/>
+      <w:pPr>
+        <w:ind w:left="2880" w:hanging="360"/>
+      </w:pPr>
+    </w:lvl>
+    <w:lvl w:ilvl="4" w:tplc="040C0019" w:tentative="1">
+      <w:start w:val="1"/>
+      <w:numFmt w:val="lowerLetter"/>
+      <w:lvlText w:val="%5."/>
+      <w:lvlJc w:val="left"/>
+      <w:pPr>
+        <w:ind w:left="3600" w:hanging="360"/>
+      </w:pPr>
+    </w:lvl>
+    <w:lvl w:ilvl="5" w:tplc="040C001B" w:tentative="1">
+      <w:start w:val="1"/>
+      <w:numFmt w:val="lowerRoman"/>
+      <w:lvlText w:val="%6."/>
+      <w:lvlJc w:val="right"/>
+      <w:pPr>
+        <w:ind w:left="4320" w:hanging="180"/>
+      </w:pPr>
+    </w:lvl>
+    <w:lvl w:ilvl="6" w:tplc="040C000F" w:tentative="1">
+      <w:start w:val="1"/>
+      <w:numFmt w:val="decimal"/>
+      <w:lvlText w:val="%7."/>
+      <w:lvlJc w:val="left"/>
+      <w:pPr>
+        <w:ind w:left="5040" w:hanging="360"/>
+      </w:pPr>
+    </w:lvl>
+    <w:lvl w:ilvl="7" w:tplc="040C0019" w:tentative="1">
+      <w:start w:val="1"/>
+      <w:numFmt w:val="lowerLetter"/>
+      <w:lvlText w:val="%8."/>
+      <w:lvlJc w:val="left"/>
+      <w:pPr>
+        <w:ind w:left="5760" w:hanging="360"/>
+      </w:pPr>
+    </w:lvl>
+    <w:lvl w:ilvl="8" w:tplc="040C001B" w:tentative="1">
+      <w:start w:val="1"/>
+      <w:numFmt w:val="lowerRoman"/>
+      <w:lvlText w:val="%9."/>
+      <w:lvlJc w:val="right"/>
+      <w:pPr>
+        <w:ind w:left="6480" w:hanging="180"/>
+      </w:pPr>
+    </w:lvl>
+  </w:abstractNum>
+  <w:num w:numId="1">
+    <w:abstractNumId w:val="0"/>
+  </w:num>
+</w:numbering>
+</file>
+
 <file path=word/styles.xml><?xml version="1.0" encoding="utf-8"?>
-<w:styles xmlns:mc="http://schemas.openxmlformats.org/markup-compatibility/2006" xmlns:r="http://schemas.openxmlformats.org/officeDocument/2006/relationships" xmlns:w="http://schemas.openxmlformats.org/wordprocessingml/2006/main" xmlns:w14="http://schemas.microsoft.com/office/word/2010/wordml" xmlns:w15="http://schemas.microsoft.com/office/word/2012/wordml" xmlns:w16cex="http://schemas.microsoft.com/office/word/2018/wordml/cex" xmlns:w16cid="http://schemas.microsoft.com/office/word/2016/wordml/cid" xmlns:w16="http://schemas.microsoft.com/office/word/2018/wordml" xmlns:w16se="http://schemas.microsoft.com/office/word/2015/wordml/symex" mc:Ignorable="w14 w15 w16se w16cid w16 w16cex">
+<w:styles xmlns:mc="http://schemas.openxmlformats.org/markup-compatibility/2006" xmlns:r="http://schemas.openxmlformats.org/officeDocument/2006/relationships" xmlns:w="http://schemas.openxmlformats.org/wordprocessingml/2006/main" xmlns:w14="http://schemas.microsoft.com/office/word/2010/wordml" xmlns:w15="http://schemas.microsoft.com/office/word/2012/wordml" xmlns:w16cid="http://schemas.microsoft.com/office/word/2016/wordml/cid" xmlns:w16se="http://schemas.microsoft.com/office/word/2015/wordml/symex" mc:Ignorable="w14 w15 w16se w16cid">
   <w:docDefaults>
     <w:rPrDefault>
       <w:rPr>
@@ -507,6 +705,7 @@
     <w:lsdException w:name="HTML Sample" w:semiHidden="1" w:unhideWhenUsed="1"/>
     <w:lsdException w:name="HTML Typewriter" w:semiHidden="1" w:unhideWhenUsed="1"/>
     <w:lsdException w:name="HTML Variable" w:semiHidden="1" w:unhideWhenUsed="1"/>
+    <w:lsdException w:name="Normal Table" w:semiHidden="1" w:unhideWhenUsed="1"/>
     <w:lsdException w:name="annotation subject" w:semiHidden="1" w:unhideWhenUsed="1"/>
     <w:lsdException w:name="No List" w:semiHidden="1" w:unhideWhenUsed="1"/>
     <w:lsdException w:name="Outline List 1" w:semiHidden="1" w:unhideWhenUsed="1"/>
@@ -553,8 +752,10 @@
     <w:lsdException w:name="Table Subtle 2" w:semiHidden="1" w:unhideWhenUsed="1"/>
     <w:lsdException w:name="Table Web 1" w:semiHidden="1" w:unhideWhenUsed="1"/>
     <w:lsdException w:name="Table Web 2" w:semiHidden="1" w:unhideWhenUsed="1"/>
+    <w:lsdException w:name="Table Web 3" w:semiHidden="1" w:unhideWhenUsed="1"/>
     <w:lsdException w:name="Balloon Text" w:semiHidden="1" w:unhideWhenUsed="1"/>
     <w:lsdException w:name="Table Grid" w:uiPriority="39"/>
+    <w:lsdException w:name="Table Theme" w:semiHidden="1" w:unhideWhenUsed="1"/>
     <w:lsdException w:name="Placeholder Text" w:semiHidden="1"/>
     <w:lsdException w:name="No Spacing" w:uiPriority="1" w:qFormat="1"/>
     <w:lsdException w:name="Light Shading" w:uiPriority="60"/>
@@ -841,6 +1042,17 @@
       <w:sz w:val="56"/>
       <w:szCs w:val="56"/>
     </w:rPr>
+  </w:style>
+  <w:style w:type="paragraph" w:styleId="Paragraphedeliste">
+    <w:name w:val="List Paragraph"/>
+    <w:basedOn w:val="Normal"/>
+    <w:uiPriority w:val="34"/>
+    <w:qFormat/>
+    <w:rsid w:val="0016520D"/>
+    <w:pPr>
+      <w:ind w:left="720"/>
+      <w:contextualSpacing/>
+    </w:pPr>
   </w:style>
 </w:styles>
 </file>
